--- a/facilitation_guides/translation/fra/Facilitator guidelines - Ants Problem.docx
+++ b/facilitation_guides/translation/fra/Facilitator guidelines - Ants Problem.docx
@@ -105,7 +105,7 @@
                 <w:u w:val="none"/>
                 <w:vertAlign w:val="baseline"/>
               </w:rPr>
-              <w:t xml:space="preserve">Video Title</w:t>
+              <w:t xml:space="preserve">Titre de la vidéo</w:t>
             </w:r>
           </w:p>
         </w:tc>
@@ -230,7 +230,7 @@
                 <w:u w:val="none"/>
                 <w:vertAlign w:val="baseline"/>
               </w:rPr>
-              <w:t>Topic</w:t>
+              <w:t>Rubrique</w:t>
             </w:r>
           </w:p>
         </w:tc>
@@ -355,7 +355,7 @@
                 <w:shd w:fill="auto" w:val="clear"/>
                 <w:vertAlign w:val="baseline"/>
               </w:rPr>
-              <w:t>Aim(s)</w:t>
+              <w:t>Objectif(s)</w:t>
             </w:r>
           </w:p>
         </w:tc>
@@ -489,7 +489,7 @@
                 <w:shd w:fill="auto" w:val="clear"/>
                 <w:vertAlign w:val="baseline"/>
               </w:rPr>
-              <w:t>Length</w:t>
+              <w:t>Durée</w:t>
             </w:r>
           </w:p>
         </w:tc>
@@ -623,7 +623,7 @@
                 <w:u w:val="none"/>
                 <w:vertAlign w:val="baseline"/>
               </w:rPr>
-              <w:t xml:space="preserve">Camp Location</w:t>
+              <w:t xml:space="preserve">Lieu du camp</w:t>
             </w:r>
           </w:p>
         </w:tc>
@@ -741,7 +741,7 @@
                 <w:shd w:fill="auto" w:val="clear"/>
                 <w:vertAlign w:val="baseline"/>
               </w:rPr>
-              <w:t>Facilitators</w:t>
+              <w:t>Animateurs</w:t>
             </w:r>
           </w:p>
         </w:tc>
@@ -850,7 +850,7 @@
                 <w:u w:val="none"/>
                 <w:vertAlign w:val="baseline"/>
               </w:rPr>
-              <w:t xml:space="preserve">N. of students</w:t>
+              <w:t xml:space="preserve">N. des étudiants</w:t>
             </w:r>
           </w:p>
         </w:tc>
@@ -1077,7 +1077,7 @@
                 <w:shd w:fill="auto" w:val="clear"/>
                 <w:vertAlign w:val="baseline"/>
               </w:rPr>
-              <w:t>Resources</w:t>
+              <w:t xml:space="preserve">Les ressources</w:t>
             </w:r>
           </w:p>
           <w:p>
@@ -1124,7 +1124,7 @@
                 <w:shd w:fill="auto" w:val="clear"/>
                 <w:vertAlign w:val="baseline"/>
               </w:rPr>
-              <w:t>needed</w:t>
+              <w:t>nécessaires</w:t>
             </w:r>
           </w:p>
         </w:tc>
@@ -1258,7 +1258,7 @@
                 <w:shd w:fill="auto" w:val="clear"/>
                 <w:vertAlign w:val="baseline"/>
               </w:rPr>
-              <w:t>Preparations</w:t>
+              <w:t>Préparations</w:t>
             </w:r>
           </w:p>
         </w:tc>
@@ -1408,7 +1408,7 @@
                 <w:shd w:fill="auto" w:val="clear"/>
                 <w:vertAlign w:val="baseline"/>
               </w:rPr>
-              <w:t xml:space="preserve">Video time</w:t>
+              <w:t xml:space="preserve">Temps de la vidéo</w:t>
             </w:r>
           </w:p>
         </w:tc>
@@ -1467,7 +1467,7 @@
                 <w:shd w:fill="auto" w:val="clear"/>
                 <w:vertAlign w:val="baseline"/>
               </w:rPr>
-              <w:t xml:space="preserve">What facilitator does</w:t>
+              <w:t xml:space="preserve">Ce que fait le facilitateur</w:t>
             </w:r>
           </w:p>
         </w:tc>
@@ -1527,7 +1527,7 @@
                 <w:shd w:fill="auto" w:val="clear"/>
                 <w:vertAlign w:val="baseline"/>
               </w:rPr>
-              <w:t xml:space="preserve">What learners do</w:t>
+              <w:t xml:space="preserve">Ce que font les apprenants</w:t>
             </w:r>
           </w:p>
         </w:tc>
@@ -1633,7 +1633,7 @@
                 <w:u w:val="none"/>
                 <w:vertAlign w:val="baseline"/>
               </w:rPr>
-              <w:t xml:space="preserve">General VMC Video Introduction</w:t>
+              <w:t xml:space="preserve">Vidéo générale introduisant le CVM</w:t>
             </w:r>
           </w:p>
         </w:tc>
@@ -1698,7 +1698,7 @@
                 <w:u w:val="none"/>
                 <w:vertAlign w:val="baseline"/>
               </w:rPr>
-              <w:t xml:space="preserve">00:27 – 01:08</w:t>
+              <w:t xml:space="preserve">00:27 - 01:08</w:t>
             </w:r>
           </w:p>
         </w:tc>
@@ -1749,7 +1749,7 @@
                 <w:u w:val="none"/>
                 <w:vertAlign w:val="baseline"/>
               </w:rPr>
-              <w:t xml:space="preserve">Video Introduction</w:t>
+              <w:t xml:space="preserve">Video d'introduction</w:t>
             </w:r>
           </w:p>
         </w:tc>
@@ -1814,7 +1814,7 @@
                 <w:u w:val="none"/>
                 <w:vertAlign w:val="baseline"/>
               </w:rPr>
-              <w:t xml:space="preserve">01:09 – 02:27</w:t>
+              <w:t xml:space="preserve">01:09 - 02:27</w:t>
             </w:r>
           </w:p>
         </w:tc>
@@ -1865,7 +1865,7 @@
                 <w:u w:val="none"/>
                 <w:vertAlign w:val="baseline"/>
               </w:rPr>
-              <w:t>Riddle</w:t>
+              <w:t>Énigme</w:t>
             </w:r>
           </w:p>
         </w:tc>
@@ -1997,7 +1997,7 @@
                 <w:shd w:fill="auto" w:val="clear"/>
                 <w:vertAlign w:val="baseline"/>
               </w:rPr>
-              <w:t xml:space="preserve">Assist the process, provoke thoughts</w:t>
+              <w:t xml:space="preserve">Faciliter le processus, susciter des pensées</w:t>
             </w:r>
           </w:p>
           <w:p>
@@ -2196,7 +2196,7 @@
                 <w:shd w:fill="auto" w:val="clear"/>
                 <w:vertAlign w:val="baseline"/>
               </w:rPr>
-              <w:t xml:space="preserve">02:28 – 3:10</w:t>
+              <w:t xml:space="preserve">02:28 - 3:10</w:t>
             </w:r>
           </w:p>
         </w:tc>
@@ -2379,7 +2379,7 @@
                 <w:shd w:fill="auto" w:val="clear"/>
                 <w:vertAlign w:val="baseline"/>
               </w:rPr>
-              <w:t xml:space="preserve">Assist the process, provoke thoughts</w:t>
+              <w:t xml:space="preserve">Faciliter le processus, susciter des pensées</w:t>
             </w:r>
           </w:p>
           <w:p>

--- a/facilitation_guides/translation/fra/Facilitator guidelines - Ants Problem.docx
+++ b/facilitation_guides/translation/fra/Facilitator guidelines - Ants Problem.docx
@@ -3825,7 +3825,7 @@
           <w:shd w:fill="auto" w:val="clear"/>
           <w:vertAlign w:val="baseline"/>
         </w:rPr>
-        <w:t xml:space="preserve">and this:</w:t>
+        <w:t xml:space="preserve">et ceci :</w:t>
       </w:r>
     </w:p>
     <w:p>
@@ -3988,7 +3988,7 @@
           <w:shd w:fill="auto" w:val="clear"/>
           <w:vertAlign w:val="baseline"/>
         </w:rPr>
-        <w:t xml:space="preserve">Are indistinguishable unless you name the ants ( A,B and C in the example)</w:t>
+        <w:t xml:space="preserve">Sont impossibles à distinguer sauf si vous nommez les fourmis (A, B et C dans l'exemple)</w:t>
       </w:r>
     </w:p>
     <w:p>
@@ -4066,7 +4066,7 @@
           <w:shd w:fill="auto" w:val="clear"/>
           <w:vertAlign w:val="baseline"/>
         </w:rPr>
-        <w:t>BUT</w:t>
+        <w:t>Mais</w:t>
       </w:r>
     </w:p>
     <w:p>
@@ -4144,7 +4144,7 @@
           <w:shd w:fill="auto" w:val="clear"/>
           <w:vertAlign w:val="baseline"/>
         </w:rPr>
-        <w:t xml:space="preserve">By just having a different way of stating the same problem, finding the solution is now easy:</w:t>
+        <w:t xml:space="preserve">En ayant simplement une manière différente d’énoncer le même problème, trouver la solution est désormais facile :</w:t>
       </w:r>
     </w:p>
     <w:p>
@@ -4222,7 +4222,7 @@
           <w:shd w:fill="auto" w:val="clear"/>
           <w:vertAlign w:val="baseline"/>
         </w:rPr>
-        <w:t xml:space="preserve">Each ant will walk straight until it falls from one edge. Meaning that every initial position of the ants (no matter how many ants) will last the most if one ant starts from an edge walking towards the other edge.</w:t>
+        <w:t xml:space="preserve">Chaque fourmi marchera tout droit jusqu'à ce qu'elle tombe d'un bord. Cela signifie que chaque position initiale des fourmis (quel que soit le nombre de fourmis) durera le plus longtemps si une fourmi part d'un bord et se dirige vers l'autre bord.</w:t>
       </w:r>
     </w:p>
     <w:p>
@@ -4300,7 +4300,7 @@
           <w:shd w:fill="auto" w:val="clear"/>
           <w:vertAlign w:val="baseline"/>
         </w:rPr>
-        <w:t xml:space="preserve">If you think about surpassing ants this means that the ant that starts the furthest away from the edge, is the last one to fall.</w:t>
+        <w:t xml:space="preserve">Si vous envisagez de dépasser les fourmis, cela signifie que la fourmi qui commence le plus loin du bord est la dernière à tomber.</w:t>
       </w:r>
     </w:p>
     <w:p>
@@ -4378,7 +4378,7 @@
           <w:shd w:fill="auto" w:val="clear"/>
           <w:vertAlign w:val="baseline"/>
         </w:rPr>
-        <w:t xml:space="preserve">If you think about bouncing ants, you still don’t know which specific ant will be the last to fall, but if an ant starts from the edge you know that there exists an ant that will fall after 1 meter of walk.</w:t>
+        <w:t xml:space="preserve">Si vous pensez aux fourmis rebondissantes, vous ne savez toujours pas quelle fourmi spécifique sera la dernière à tomber, mais si une fourmi part du bord, vous savez qu'il existe une fourmi qui tombera après 1 mètre de marche. </w:t>
       </w:r>
     </w:p>
     <w:p>
@@ -4456,7 +4456,7 @@
           <w:shd w:fill="auto" w:val="clear"/>
           <w:vertAlign w:val="baseline"/>
         </w:rPr>
-        <w:t xml:space="preserve">So, it doesn’t matter how many ants are on the cliff or how they are positioned at the start, as long as one ant is starting from the edge facing the other edge.</w:t>
+        <w:t xml:space="preserve">Ainsi, peu importe le nombre de fourmis sur la falaise ou la façon dont elles sont positionnées au départ, du moment qu’une fourmi part du bord face à l’autre bord.</w:t>
       </w:r>
     </w:p>
     <w:p>

--- a/facilitation_guides/translation/fra/Facilitator guidelines - Ants Problem.docx
+++ b/facilitation_guides/translation/fra/Facilitator guidelines - Ants Problem.docx
@@ -165,7 +165,7 @@
                 <w:shd w:fill="auto" w:val="clear"/>
                 <w:vertAlign w:val="baseline"/>
               </w:rPr>
-              <w:t xml:space="preserve">Ant's Proble</w:t>
+              <w:t xml:space="preserve">Problème de fourmis</w:t>
             </w:r>
           </w:p>
         </w:tc>
@@ -281,7 +281,7 @@
                 <w:u w:val="none"/>
                 <w:vertAlign w:val="baseline"/>
               </w:rPr>
-              <w:t xml:space="preserve">Problem solving</w:t>
+              <w:t xml:space="preserve">Résolution de problèmes</w:t>
             </w:r>
           </w:p>
         </w:tc>
@@ -415,7 +415,7 @@
                 <w:shd w:fill="auto" w:val="clear"/>
                 <w:vertAlign w:val="baseline"/>
               </w:rPr>
-              <w:t xml:space="preserve">Finding out how a change in perspective can turn a difficult problem into an easy one.</w:t>
+              <w:t xml:space="preserve">Découvrez comment un changement de perspective peut transformer un problème difficile en un problème facile.</w:t>
             </w:r>
           </w:p>
         </w:tc>
@@ -1184,7 +1184,7 @@
                 <w:shd w:fill="auto" w:val="clear"/>
                 <w:vertAlign w:val="baseline"/>
               </w:rPr>
-              <w:t xml:space="preserve">Pen and Paper</w:t>
+              <w:t xml:space="preserve">Stylo et papier</w:t>
             </w:r>
           </w:p>
         </w:tc>
@@ -1318,7 +1318,7 @@
                 <w:shd w:fill="auto" w:val="clear"/>
                 <w:vertAlign w:val="baseline"/>
               </w:rPr>
-              <w:t>None</w:t>
+              <w:t>Aucun</w:t>
             </w:r>
           </w:p>
         </w:tc>
@@ -1941,7 +1941,7 @@
               </w:rPr>
               <w:t xml:space="preserve">VIDEO PAUSE</w:t>
               <w:br w:type="textWrapping"/>
-              <w:t xml:space="preserve">Solve the first version of the riddle</w:t>
+              <w:t xml:space="preserve">Résoudre la première version de l'énigme</w:t>
             </w:r>
           </w:p>
         </w:tc>
@@ -2041,7 +2041,7 @@
                 <w:shd w:fill="auto" w:val="clear"/>
                 <w:vertAlign w:val="baseline"/>
               </w:rPr>
-              <w:t xml:space="preserve">When </w:t>
+              <w:t xml:space="preserve">Lorsque </w:t>
             </w:r>
             <w:r>
               <w:rPr>
@@ -2050,7 +2050,7 @@
                 <w:sz w:val="22"/>
                 <w:szCs w:val="22"/>
               </w:rPr>
-              <w:t xml:space="preserve">a learner </w:t>
+              <w:t xml:space="preserve"> un apprenant </w:t>
             </w:r>
             <w:r>
               <w:rPr>
@@ -2066,7 +2066,7 @@
                 <w:shd w:fill="auto" w:val="clear"/>
                 <w:vertAlign w:val="baseline"/>
               </w:rPr>
-              <w:t xml:space="preserve"> suggests a possible starting situation, ask if he/she is able to show that no other possible initial setting is better or equal.</w:t>
+              <w:t xml:space="preserve"> propose une situation de départ possible, demandez-lui s'il est capable de montrer qu'aucun autre cadre initial possible n'est meilleur ou égal.</w:t>
             </w:r>
           </w:p>
         </w:tc>
@@ -2116,7 +2116,7 @@
                 <w:sz w:val="22"/>
                 <w:szCs w:val="22"/>
               </w:rPr>
-              <w:t>Learner</w:t>
+              <w:t xml:space="preserve">Les apprenants</w:t>
             </w:r>
             <w:r>
               <w:rPr>
@@ -2132,7 +2132,10 @@
                 <w:shd w:fill="auto" w:val="clear"/>
                 <w:vertAlign w:val="baseline"/>
               </w:rPr>
-              <w:t xml:space="preserve">s will try different initial settings to figure out the possible solutions</w:t>
+              <w:t xml:space="preserve">s essaieront différents paramètres initiaux pour déterminer les solutions possibles</w:t>
+            </w:r>
+            <w:r>
+              <w:t>.</w:t>
             </w:r>
           </w:p>
         </w:tc>
@@ -2247,7 +2250,7 @@
                 <w:u w:val="none"/>
                 <w:vertAlign w:val="baseline"/>
               </w:rPr>
-              <w:t xml:space="preserve">3 Ants version</w:t>
+              <w:t xml:space="preserve">3 Version fourmis</w:t>
             </w:r>
           </w:p>
         </w:tc>
@@ -2323,7 +2326,7 @@
               </w:rPr>
               <w:t xml:space="preserve">VIDEO PAUSE</w:t>
               <w:br w:type="textWrapping"/>
-              <w:t xml:space="preserve">Solve the second version</w:t>
+              <w:t xml:space="preserve">Résoudre la deuxième version</w:t>
             </w:r>
           </w:p>
         </w:tc>
@@ -2423,7 +2426,7 @@
                 <w:shd w:fill="auto" w:val="clear"/>
                 <w:vertAlign w:val="baseline"/>
               </w:rPr>
-              <w:t xml:space="preserve">When a </w:t>
+              <w:t xml:space="preserve">Lorsqu'un </w:t>
             </w:r>
             <w:r>
               <w:rPr>
@@ -2432,7 +2435,7 @@
                 <w:sz w:val="22"/>
                 <w:szCs w:val="22"/>
               </w:rPr>
-              <w:t>learner</w:t>
+              <w:t>apprenant</w:t>
             </w:r>
             <w:r>
               <w:rPr>
@@ -2448,7 +2451,7 @@
                 <w:shd w:fill="auto" w:val="clear"/>
                 <w:vertAlign w:val="baseline"/>
               </w:rPr>
-              <w:t xml:space="preserve"> suggests a possible starting situation, ask if he/she is able to show that no other possible initial setting is better or equal.</w:t>
+              <w:t xml:space="preserve"> propose une situation de départ possible, demandez-lui s'il est en mesure de montrer qu'aucune autre situation initiale possible n'est meilleure ou égale.</w:t>
             </w:r>
           </w:p>
         </w:tc>
@@ -2498,7 +2501,7 @@
                 <w:sz w:val="22"/>
                 <w:szCs w:val="22"/>
               </w:rPr>
-              <w:t>Learners</w:t>
+              <w:t xml:space="preserve">Les apprenants</w:t>
             </w:r>
             <w:r>
               <w:rPr>
@@ -2514,7 +2517,7 @@
                 <w:shd w:fill="auto" w:val="clear"/>
                 <w:vertAlign w:val="baseline"/>
               </w:rPr>
-              <w:t xml:space="preserve"> will try different initial settings to figure out the possible solutions</w:t>
+              <w:t xml:space="preserve"> essaieront différents paramètres initiaux pour trouver les solutions possibles</w:t>
             </w:r>
           </w:p>
         </w:tc>
@@ -3140,7 +3143,7 @@
           <w:shd w:fill="auto" w:val="clear"/>
           <w:vertAlign w:val="baseline"/>
         </w:rPr>
-        <w:t xml:space="preserve">This problem is about a change in perspective:</w:t>
+        <w:t xml:space="preserve">Ce problème concerne un changement de perspective :</w:t>
       </w:r>
     </w:p>
     <w:p>
@@ -3218,7 +3221,7 @@
           <w:shd w:fill="auto" w:val="clear"/>
           <w:vertAlign w:val="baseline"/>
         </w:rPr>
-        <w:t xml:space="preserve">Imagine the same problem but with a single difference in the statement: the ants do not bounce and change verse when they collide, but rather walk on top of each other and keep on moving as if nothing happened.</w:t>
+        <w:t xml:space="preserve">Imaginez le même problème, mais avec une seule différence dans l'énoncé : les fourmis ne rebondissent pas et ne changent pas de vers lorsqu'elles entrent en collision, mais marchent l'une sur l'autre et continuent à se déplacer comme si rien ne s'était passé.</w:t>
       </w:r>
     </w:p>
     <w:p>
@@ -3296,7 +3299,7 @@
           <w:shd w:fill="auto" w:val="clear"/>
           <w:vertAlign w:val="baseline"/>
         </w:rPr>
-        <w:t xml:space="preserve">If you think about this second statement, you will notice that the problem is not really changing:</w:t>
+        <w:t xml:space="preserve">Si vous réfléchissez à cette deuxième affirmation, vous remarquerez que le problème n'est pas vraiment en train de changer :</w:t>
       </w:r>
     </w:p>
     <w:p>
@@ -3343,7 +3346,7 @@
           <w:shd w:fill="auto" w:val="clear"/>
           <w:vertAlign w:val="baseline"/>
         </w:rPr>
-        <w:t xml:space="preserve">If you watch points move on a segment, it is impossible to distinguish between bouncing points and surpassing points.</w:t>
+        <w:t xml:space="preserve">Si vous observez le mouvement des points sur un segment, il est impossible de faire la distinction entre les points qui rebondissent et ceux qui dépassent.</w:t>
       </w:r>
     </w:p>
     <w:p>
@@ -3506,7 +3509,7 @@
           <w:shd w:fill="auto" w:val="clear"/>
           <w:vertAlign w:val="baseline"/>
         </w:rPr>
-        <w:t xml:space="preserve">Are you able to tell if the image above was created thinking about bouncing ants or surpassing ants?</w:t>
+        <w:t xml:space="preserve">Êtes-vous capable de dire si l'image ci-dessus a été créée en pensant à des fourmis qui rebondissent ou à des fourmis qui dépassent ?</w:t>
       </w:r>
     </w:p>
     <w:p>
@@ -3584,7 +3587,7 @@
           <w:shd w:fill="auto" w:val="clear"/>
           <w:vertAlign w:val="baseline"/>
         </w:rPr>
-        <w:t xml:space="preserve">If you look closely you will realize that it is impossible to tell.</w:t>
+        <w:t xml:space="preserve">En y regardant de plus près, vous vous rendrez compte qu'il est impossible de le savoir.</w:t>
       </w:r>
     </w:p>
     <w:p>
@@ -3662,7 +3665,7 @@
           <w:shd w:fill="auto" w:val="clear"/>
           <w:vertAlign w:val="baseline"/>
         </w:rPr>
-        <w:t>This:</w:t>
+        <w:t xml:space="preserve">Ceci :</w:t>
       </w:r>
     </w:p>
     <w:p>
